--- a/Criterio Done(X)/Criterio Done.docx
+++ b/Criterio Done(X)/Criterio Done.docx
@@ -23,58 +23,599 @@
     </w:p>
     <w:p>
       <w:pPr>
-        <w:ind w:firstLine="708"/>
-        <w:rPr>
-          <w:rFonts w:ascii="Times New Roman" w:hAnsi="Times New Roman" w:cs="Times New Roman"/>
-          <w:sz w:val="24"/>
-        </w:rPr>
-      </w:pPr>
-      <w:r>
-        <w:rPr>
-          <w:rFonts w:ascii="Times New Roman" w:hAnsi="Times New Roman" w:cs="Times New Roman"/>
-          <w:sz w:val="24"/>
-        </w:rPr>
-        <w:t>El criterio done que vamos a tener en cuenta consta en un proceso basado en un principio en la implantación, la cual debe estar funcional. Luego debe pasar por una revisión, aprobada por al menos la mitad del grupo</w:t>
-      </w:r>
-      <w:r>
-        <w:rPr>
-          <w:rFonts w:ascii="Times New Roman" w:hAnsi="Times New Roman" w:cs="Times New Roman"/>
-          <w:sz w:val="24"/>
-        </w:rPr>
-        <w:t xml:space="preserve"> y el P.O.</w:t>
-      </w:r>
-      <w:r>
-        <w:rPr>
-          <w:rFonts w:ascii="Times New Roman" w:hAnsi="Times New Roman" w:cs="Times New Roman"/>
-          <w:sz w:val="24"/>
-        </w:rPr>
-        <w:t xml:space="preserve">, sin contar el integrante que la implemento. Al pasar exitosamente el proceso de revisión se considera que se entro en el Done. </w:t>
-      </w:r>
+        <w:rPr>
+          <w:rFonts w:ascii="Times New Roman" w:hAnsi="Times New Roman" w:cs="Times New Roman"/>
+          <w:sz w:val="24"/>
+          <w:szCs w:val="36"/>
+        </w:rPr>
+      </w:pPr>
+      <w:r>
+        <w:rPr>
+          <w:rFonts w:ascii="Times New Roman" w:hAnsi="Times New Roman" w:cs="Times New Roman"/>
+          <w:sz w:val="24"/>
+          <w:szCs w:val="36"/>
+        </w:rPr>
+        <w:t xml:space="preserve">Las </w:t>
+      </w:r>
+      <w:proofErr w:type="spellStart"/>
+      <w:r>
+        <w:rPr>
+          <w:rFonts w:ascii="Times New Roman" w:hAnsi="Times New Roman" w:cs="Times New Roman"/>
+          <w:sz w:val="24"/>
+          <w:szCs w:val="36"/>
+        </w:rPr>
+        <w:t>Users</w:t>
+      </w:r>
+      <w:proofErr w:type="spellEnd"/>
+      <w:r>
+        <w:rPr>
+          <w:rFonts w:ascii="Times New Roman" w:hAnsi="Times New Roman" w:cs="Times New Roman"/>
+          <w:sz w:val="24"/>
+          <w:szCs w:val="36"/>
+        </w:rPr>
+        <w:t xml:space="preserve"> </w:t>
+      </w:r>
+      <w:proofErr w:type="spellStart"/>
+      <w:r>
+        <w:rPr>
+          <w:rFonts w:ascii="Times New Roman" w:hAnsi="Times New Roman" w:cs="Times New Roman"/>
+          <w:sz w:val="24"/>
+          <w:szCs w:val="36"/>
+        </w:rPr>
+        <w:t>Stories</w:t>
+      </w:r>
+      <w:proofErr w:type="spellEnd"/>
+      <w:r>
+        <w:rPr>
+          <w:rFonts w:ascii="Times New Roman" w:hAnsi="Times New Roman" w:cs="Times New Roman"/>
+          <w:sz w:val="24"/>
+          <w:szCs w:val="36"/>
+        </w:rPr>
+        <w:t xml:space="preserve"> estarán completadas cuando cumplan con las siguientes </w:t>
+      </w:r>
+      <w:proofErr w:type="gramStart"/>
+      <w:r>
+        <w:rPr>
+          <w:rFonts w:ascii="Times New Roman" w:hAnsi="Times New Roman" w:cs="Times New Roman"/>
+          <w:sz w:val="24"/>
+          <w:szCs w:val="36"/>
+        </w:rPr>
+        <w:t>condiciones :</w:t>
+      </w:r>
+      <w:proofErr w:type="gramEnd"/>
     </w:p>
     <w:p>
       <w:pPr>
-        <w:rPr>
-          <w:rFonts w:ascii="Times New Roman" w:hAnsi="Times New Roman" w:cs="Times New Roman"/>
-          <w:sz w:val="24"/>
-        </w:rPr>
-      </w:pPr>
-      <w:r>
-        <w:rPr>
-          <w:rFonts w:ascii="Times New Roman" w:hAnsi="Times New Roman" w:cs="Times New Roman"/>
-          <w:sz w:val="24"/>
-        </w:rPr>
-        <w:tab/>
-        <w:t xml:space="preserve">Los encargados de realizar </w:t>
-      </w:r>
-      <w:r>
-        <w:rPr>
-          <w:rFonts w:ascii="Times New Roman" w:hAnsi="Times New Roman" w:cs="Times New Roman"/>
-          <w:sz w:val="24"/>
-        </w:rPr>
-        <w:t xml:space="preserve">la revisión deben realizar un informe, con sus observaciones respecto a la implementación y que podrían aportar a la misma en modo de sugerencia. </w:t>
-      </w:r>
+        <w:pStyle w:val="Prrafodelista"/>
+        <w:numPr>
+          <w:ilvl w:val="0"/>
+          <w:numId w:val="1"/>
+        </w:numPr>
+        <w:rPr>
+          <w:rFonts w:ascii="Times New Roman" w:hAnsi="Times New Roman" w:cs="Times New Roman"/>
+          <w:sz w:val="24"/>
+          <w:szCs w:val="36"/>
+        </w:rPr>
+      </w:pPr>
+      <w:proofErr w:type="spellStart"/>
+      <w:r>
+        <w:rPr>
+          <w:rFonts w:ascii="Times New Roman" w:hAnsi="Times New Roman" w:cs="Times New Roman"/>
+          <w:sz w:val="24"/>
+          <w:szCs w:val="36"/>
+        </w:rPr>
+        <w:t>Esten</w:t>
+      </w:r>
+      <w:proofErr w:type="spellEnd"/>
+      <w:r>
+        <w:rPr>
+          <w:rFonts w:ascii="Times New Roman" w:hAnsi="Times New Roman" w:cs="Times New Roman"/>
+          <w:sz w:val="24"/>
+          <w:szCs w:val="36"/>
+        </w:rPr>
+        <w:t xml:space="preserve"> bien definidos los roles.</w:t>
+      </w:r>
+    </w:p>
+    <w:p>
+      <w:pPr>
+        <w:pStyle w:val="Prrafodelista"/>
+        <w:numPr>
+          <w:ilvl w:val="0"/>
+          <w:numId w:val="1"/>
+        </w:numPr>
+        <w:rPr>
+          <w:rFonts w:ascii="Times New Roman" w:hAnsi="Times New Roman" w:cs="Times New Roman"/>
+          <w:sz w:val="24"/>
+          <w:szCs w:val="36"/>
+        </w:rPr>
+      </w:pPr>
+      <w:proofErr w:type="spellStart"/>
+      <w:r>
+        <w:rPr>
+          <w:rFonts w:ascii="Times New Roman" w:hAnsi="Times New Roman" w:cs="Times New Roman"/>
+          <w:sz w:val="24"/>
+          <w:szCs w:val="36"/>
+        </w:rPr>
+        <w:t>Esten</w:t>
+      </w:r>
+      <w:proofErr w:type="spellEnd"/>
+      <w:r>
+        <w:rPr>
+          <w:rFonts w:ascii="Times New Roman" w:hAnsi="Times New Roman" w:cs="Times New Roman"/>
+          <w:sz w:val="24"/>
+          <w:szCs w:val="36"/>
+        </w:rPr>
+        <w:t xml:space="preserve"> terminados l</w:t>
+      </w:r>
+      <w:r>
+        <w:rPr>
+          <w:rFonts w:ascii="Times New Roman" w:hAnsi="Times New Roman" w:cs="Times New Roman"/>
+          <w:sz w:val="24"/>
+          <w:szCs w:val="36"/>
+        </w:rPr>
+        <w:t>os criterios de aceptación.</w:t>
+      </w:r>
+    </w:p>
+    <w:p>
+      <w:pPr>
+        <w:pStyle w:val="Prrafodelista"/>
+        <w:numPr>
+          <w:ilvl w:val="0"/>
+          <w:numId w:val="1"/>
+        </w:numPr>
+        <w:rPr>
+          <w:rFonts w:ascii="Times New Roman" w:hAnsi="Times New Roman" w:cs="Times New Roman"/>
+          <w:sz w:val="24"/>
+          <w:szCs w:val="36"/>
+        </w:rPr>
+      </w:pPr>
+      <w:r>
+        <w:rPr>
+          <w:rFonts w:ascii="Times New Roman" w:hAnsi="Times New Roman" w:cs="Times New Roman"/>
+          <w:sz w:val="24"/>
+          <w:szCs w:val="36"/>
+        </w:rPr>
+        <w:t>Se entienda con claridad la funcionalidad de la misma.</w:t>
+      </w:r>
+    </w:p>
+    <w:p>
+      <w:pPr>
+        <w:rPr>
+          <w:rFonts w:ascii="Times New Roman" w:hAnsi="Times New Roman" w:cs="Times New Roman"/>
+          <w:sz w:val="24"/>
+          <w:szCs w:val="36"/>
+        </w:rPr>
+      </w:pPr>
+      <w:r>
+        <w:rPr>
+          <w:rFonts w:ascii="Times New Roman" w:hAnsi="Times New Roman" w:cs="Times New Roman"/>
+          <w:sz w:val="24"/>
+          <w:szCs w:val="36"/>
+        </w:rPr>
+        <w:t xml:space="preserve">Los casos de uso estarán terminados </w:t>
+      </w:r>
+      <w:proofErr w:type="gramStart"/>
+      <w:r>
+        <w:rPr>
+          <w:rFonts w:ascii="Times New Roman" w:hAnsi="Times New Roman" w:cs="Times New Roman"/>
+          <w:sz w:val="24"/>
+          <w:szCs w:val="36"/>
+        </w:rPr>
+        <w:t>cuando :</w:t>
+      </w:r>
+      <w:proofErr w:type="gramEnd"/>
+    </w:p>
+    <w:p>
+      <w:pPr>
+        <w:pStyle w:val="Prrafodelista"/>
+        <w:numPr>
+          <w:ilvl w:val="0"/>
+          <w:numId w:val="3"/>
+        </w:numPr>
+        <w:rPr>
+          <w:rFonts w:ascii="Times New Roman" w:hAnsi="Times New Roman" w:cs="Times New Roman"/>
+          <w:sz w:val="24"/>
+          <w:szCs w:val="36"/>
+        </w:rPr>
+      </w:pPr>
+      <w:r>
+        <w:rPr>
+          <w:rFonts w:ascii="Times New Roman" w:hAnsi="Times New Roman" w:cs="Times New Roman"/>
+          <w:sz w:val="24"/>
+          <w:szCs w:val="36"/>
+        </w:rPr>
+        <w:t>Este especificado c</w:t>
+      </w:r>
+      <w:r>
+        <w:rPr>
+          <w:rFonts w:ascii="Times New Roman" w:hAnsi="Times New Roman" w:cs="Times New Roman"/>
+          <w:sz w:val="24"/>
+          <w:szCs w:val="36"/>
+        </w:rPr>
+        <w:t>ada caso de uso.</w:t>
+      </w:r>
+    </w:p>
+    <w:p>
+      <w:pPr>
+        <w:pStyle w:val="Prrafodelista"/>
+        <w:numPr>
+          <w:ilvl w:val="0"/>
+          <w:numId w:val="3"/>
+        </w:numPr>
+        <w:rPr>
+          <w:rFonts w:ascii="Times New Roman" w:hAnsi="Times New Roman" w:cs="Times New Roman"/>
+          <w:sz w:val="24"/>
+          <w:szCs w:val="36"/>
+        </w:rPr>
+      </w:pPr>
+      <w:r>
+        <w:rPr>
+          <w:rFonts w:ascii="Times New Roman" w:hAnsi="Times New Roman" w:cs="Times New Roman"/>
+          <w:sz w:val="24"/>
+          <w:szCs w:val="36"/>
+        </w:rPr>
+        <w:t xml:space="preserve">Cada caso de uso </w:t>
+      </w:r>
+      <w:proofErr w:type="gramStart"/>
+      <w:r>
+        <w:rPr>
+          <w:rFonts w:ascii="Times New Roman" w:hAnsi="Times New Roman" w:cs="Times New Roman"/>
+          <w:sz w:val="24"/>
+          <w:szCs w:val="36"/>
+        </w:rPr>
+        <w:t xml:space="preserve">este </w:t>
+      </w:r>
+      <w:r>
+        <w:rPr>
+          <w:rFonts w:ascii="Times New Roman" w:hAnsi="Times New Roman" w:cs="Times New Roman"/>
+          <w:sz w:val="24"/>
+          <w:szCs w:val="36"/>
+        </w:rPr>
+        <w:t xml:space="preserve"> agregado</w:t>
+      </w:r>
+      <w:proofErr w:type="gramEnd"/>
+      <w:r>
+        <w:rPr>
+          <w:rFonts w:ascii="Times New Roman" w:hAnsi="Times New Roman" w:cs="Times New Roman"/>
+          <w:sz w:val="24"/>
+          <w:szCs w:val="36"/>
+        </w:rPr>
+        <w:t xml:space="preserve"> el diagrama de casos de uso .</w:t>
+      </w:r>
+    </w:p>
+    <w:p>
+      <w:pPr>
+        <w:pStyle w:val="Prrafodelista"/>
+        <w:numPr>
+          <w:ilvl w:val="0"/>
+          <w:numId w:val="3"/>
+        </w:numPr>
+        <w:rPr>
+          <w:rFonts w:ascii="Times New Roman" w:hAnsi="Times New Roman" w:cs="Times New Roman"/>
+          <w:sz w:val="24"/>
+          <w:szCs w:val="36"/>
+        </w:rPr>
+      </w:pPr>
+      <w:proofErr w:type="gramStart"/>
+      <w:r>
+        <w:rPr>
+          <w:rFonts w:ascii="Times New Roman" w:hAnsi="Times New Roman" w:cs="Times New Roman"/>
+          <w:sz w:val="24"/>
+          <w:szCs w:val="36"/>
+        </w:rPr>
+        <w:t>El desarrollo de las tablas de especificación de los casos de uso estén</w:t>
+      </w:r>
+      <w:proofErr w:type="gramEnd"/>
+      <w:r>
+        <w:rPr>
+          <w:rFonts w:ascii="Times New Roman" w:hAnsi="Times New Roman" w:cs="Times New Roman"/>
+          <w:sz w:val="24"/>
+          <w:szCs w:val="36"/>
+        </w:rPr>
+        <w:t xml:space="preserve"> terminadas. </w:t>
+      </w:r>
+    </w:p>
+    <w:p>
+      <w:pPr>
+        <w:rPr>
+          <w:rFonts w:ascii="Times New Roman" w:hAnsi="Times New Roman" w:cs="Times New Roman"/>
+          <w:sz w:val="24"/>
+          <w:szCs w:val="36"/>
+        </w:rPr>
+      </w:pPr>
+      <w:r>
+        <w:rPr>
+          <w:rFonts w:ascii="Times New Roman" w:hAnsi="Times New Roman" w:cs="Times New Roman"/>
+          <w:sz w:val="24"/>
+          <w:szCs w:val="36"/>
+        </w:rPr>
+        <w:t xml:space="preserve">La implementación de un </w:t>
+      </w:r>
+      <w:proofErr w:type="spellStart"/>
+      <w:r>
+        <w:rPr>
+          <w:rFonts w:ascii="Times New Roman" w:hAnsi="Times New Roman" w:cs="Times New Roman"/>
+          <w:sz w:val="24"/>
+          <w:szCs w:val="36"/>
+        </w:rPr>
+        <w:t>user</w:t>
+      </w:r>
+      <w:proofErr w:type="spellEnd"/>
+      <w:r>
+        <w:rPr>
+          <w:rFonts w:ascii="Times New Roman" w:hAnsi="Times New Roman" w:cs="Times New Roman"/>
+          <w:sz w:val="24"/>
+          <w:szCs w:val="36"/>
+        </w:rPr>
+        <w:t xml:space="preserve"> </w:t>
+      </w:r>
+      <w:proofErr w:type="spellStart"/>
+      <w:proofErr w:type="gramStart"/>
+      <w:r>
+        <w:rPr>
+          <w:rFonts w:ascii="Times New Roman" w:hAnsi="Times New Roman" w:cs="Times New Roman"/>
+          <w:sz w:val="24"/>
+          <w:szCs w:val="36"/>
+        </w:rPr>
+        <w:t>storie</w:t>
+      </w:r>
+      <w:proofErr w:type="spellEnd"/>
+      <w:r>
+        <w:rPr>
+          <w:rFonts w:ascii="Times New Roman" w:hAnsi="Times New Roman" w:cs="Times New Roman"/>
+          <w:sz w:val="24"/>
+          <w:szCs w:val="36"/>
+        </w:rPr>
+        <w:t xml:space="preserve">  estará</w:t>
+      </w:r>
+      <w:proofErr w:type="gramEnd"/>
+      <w:r>
+        <w:rPr>
+          <w:rFonts w:ascii="Times New Roman" w:hAnsi="Times New Roman" w:cs="Times New Roman"/>
+          <w:sz w:val="24"/>
+          <w:szCs w:val="36"/>
+        </w:rPr>
+        <w:t xml:space="preserve"> terminada cuando :</w:t>
+      </w:r>
+    </w:p>
+    <w:p>
+      <w:pPr>
+        <w:pStyle w:val="Prrafodelista"/>
+        <w:numPr>
+          <w:ilvl w:val="0"/>
+          <w:numId w:val="4"/>
+        </w:numPr>
+        <w:rPr>
+          <w:rFonts w:ascii="Times New Roman" w:hAnsi="Times New Roman" w:cs="Times New Roman"/>
+          <w:sz w:val="24"/>
+          <w:szCs w:val="36"/>
+        </w:rPr>
+      </w:pPr>
+      <w:proofErr w:type="spellStart"/>
+      <w:r>
+        <w:rPr>
+          <w:rFonts w:ascii="Times New Roman" w:hAnsi="Times New Roman" w:cs="Times New Roman"/>
+          <w:sz w:val="24"/>
+          <w:szCs w:val="36"/>
+        </w:rPr>
+        <w:t>Esten</w:t>
+      </w:r>
+      <w:proofErr w:type="spellEnd"/>
+      <w:r>
+        <w:rPr>
+          <w:rFonts w:ascii="Times New Roman" w:hAnsi="Times New Roman" w:cs="Times New Roman"/>
+          <w:sz w:val="24"/>
+          <w:szCs w:val="36"/>
+        </w:rPr>
+        <w:t xml:space="preserve"> especificadas cada tarea para cada una de las funcionalidades.</w:t>
+      </w:r>
+    </w:p>
+    <w:p>
+      <w:pPr>
+        <w:pStyle w:val="Prrafodelista"/>
+        <w:numPr>
+          <w:ilvl w:val="0"/>
+          <w:numId w:val="4"/>
+        </w:numPr>
+        <w:rPr>
+          <w:rFonts w:ascii="Times New Roman" w:hAnsi="Times New Roman" w:cs="Times New Roman"/>
+          <w:sz w:val="24"/>
+          <w:szCs w:val="36"/>
+        </w:rPr>
+      </w:pPr>
+      <w:r>
+        <w:rPr>
+          <w:rFonts w:ascii="Times New Roman" w:hAnsi="Times New Roman" w:cs="Times New Roman"/>
+          <w:sz w:val="24"/>
+          <w:szCs w:val="36"/>
+        </w:rPr>
+        <w:t>Se cumplan los estándares de codificación.</w:t>
+      </w:r>
+    </w:p>
+    <w:p>
+      <w:pPr>
+        <w:pStyle w:val="Prrafodelista"/>
+        <w:numPr>
+          <w:ilvl w:val="0"/>
+          <w:numId w:val="4"/>
+        </w:numPr>
+        <w:rPr>
+          <w:rFonts w:ascii="Times New Roman" w:hAnsi="Times New Roman" w:cs="Times New Roman"/>
+          <w:sz w:val="24"/>
+          <w:szCs w:val="36"/>
+        </w:rPr>
+      </w:pPr>
+      <w:r>
+        <w:rPr>
+          <w:rFonts w:ascii="Times New Roman" w:hAnsi="Times New Roman" w:cs="Times New Roman"/>
+          <w:sz w:val="24"/>
+          <w:szCs w:val="36"/>
+        </w:rPr>
+        <w:t>Cada tarea tenga bien especificada su funcionalidad.</w:t>
+      </w:r>
+    </w:p>
+    <w:p>
+      <w:pPr>
+        <w:pStyle w:val="Prrafodelista"/>
+        <w:numPr>
+          <w:ilvl w:val="0"/>
+          <w:numId w:val="4"/>
+        </w:numPr>
+        <w:rPr>
+          <w:rFonts w:ascii="Times New Roman" w:hAnsi="Times New Roman" w:cs="Times New Roman"/>
+          <w:sz w:val="24"/>
+          <w:szCs w:val="36"/>
+        </w:rPr>
+      </w:pPr>
+      <w:r>
+        <w:rPr>
+          <w:rFonts w:ascii="Times New Roman" w:hAnsi="Times New Roman" w:cs="Times New Roman"/>
+          <w:sz w:val="24"/>
+          <w:szCs w:val="36"/>
+        </w:rPr>
+        <w:t xml:space="preserve">Las tareas compilen. </w:t>
+      </w:r>
+    </w:p>
+    <w:p>
+      <w:pPr>
+        <w:pStyle w:val="Prrafodelista"/>
+        <w:numPr>
+          <w:ilvl w:val="0"/>
+          <w:numId w:val="4"/>
+        </w:numPr>
+        <w:rPr>
+          <w:rFonts w:ascii="Times New Roman" w:hAnsi="Times New Roman" w:cs="Times New Roman"/>
+          <w:sz w:val="24"/>
+          <w:szCs w:val="36"/>
+        </w:rPr>
+      </w:pPr>
+      <w:r>
+        <w:rPr>
+          <w:rFonts w:ascii="Times New Roman" w:hAnsi="Times New Roman" w:cs="Times New Roman"/>
+          <w:sz w:val="24"/>
+          <w:szCs w:val="36"/>
+        </w:rPr>
+        <w:t xml:space="preserve">Cada tarea tenga un </w:t>
+      </w:r>
+      <w:proofErr w:type="gramStart"/>
+      <w:r>
+        <w:rPr>
+          <w:rFonts w:ascii="Times New Roman" w:hAnsi="Times New Roman" w:cs="Times New Roman"/>
+          <w:sz w:val="24"/>
+          <w:szCs w:val="36"/>
+        </w:rPr>
+        <w:t xml:space="preserve">ejemplo  </w:t>
+      </w:r>
+      <w:proofErr w:type="spellStart"/>
+      <w:r>
+        <w:rPr>
+          <w:rFonts w:ascii="Times New Roman" w:hAnsi="Times New Roman" w:cs="Times New Roman"/>
+          <w:sz w:val="24"/>
+          <w:szCs w:val="36"/>
+        </w:rPr>
+        <w:t>testing</w:t>
+      </w:r>
+      <w:proofErr w:type="spellEnd"/>
+      <w:proofErr w:type="gramEnd"/>
+      <w:r>
+        <w:rPr>
+          <w:rFonts w:ascii="Times New Roman" w:hAnsi="Times New Roman" w:cs="Times New Roman"/>
+          <w:sz w:val="24"/>
+          <w:szCs w:val="36"/>
+        </w:rPr>
+        <w:t xml:space="preserve"> de los métodos. </w:t>
+      </w:r>
+    </w:p>
+    <w:p>
+      <w:pPr>
+        <w:pStyle w:val="Prrafodelista"/>
+        <w:numPr>
+          <w:ilvl w:val="0"/>
+          <w:numId w:val="4"/>
+        </w:numPr>
+        <w:rPr>
+          <w:rFonts w:ascii="Times New Roman" w:hAnsi="Times New Roman" w:cs="Times New Roman"/>
+          <w:sz w:val="24"/>
+          <w:szCs w:val="36"/>
+        </w:rPr>
+      </w:pPr>
+      <w:proofErr w:type="gramStart"/>
+      <w:r>
+        <w:rPr>
+          <w:rFonts w:ascii="Times New Roman" w:hAnsi="Times New Roman" w:cs="Times New Roman"/>
+          <w:sz w:val="24"/>
+          <w:szCs w:val="36"/>
+        </w:rPr>
+        <w:t>Las clase</w:t>
+      </w:r>
+      <w:proofErr w:type="gramEnd"/>
+      <w:r>
+        <w:rPr>
+          <w:rFonts w:ascii="Times New Roman" w:hAnsi="Times New Roman" w:cs="Times New Roman"/>
+          <w:sz w:val="24"/>
+          <w:szCs w:val="36"/>
+        </w:rPr>
+        <w:t xml:space="preserve"> tenga un comentario de </w:t>
+      </w:r>
+      <w:proofErr w:type="spellStart"/>
+      <w:r>
+        <w:rPr>
+          <w:rFonts w:ascii="Times New Roman" w:hAnsi="Times New Roman" w:cs="Times New Roman"/>
+          <w:sz w:val="24"/>
+          <w:szCs w:val="36"/>
+        </w:rPr>
+        <w:t>por que</w:t>
+      </w:r>
+      <w:proofErr w:type="spellEnd"/>
+      <w:r>
+        <w:rPr>
+          <w:rFonts w:ascii="Times New Roman" w:hAnsi="Times New Roman" w:cs="Times New Roman"/>
+          <w:sz w:val="24"/>
+          <w:szCs w:val="36"/>
+        </w:rPr>
+        <w:t xml:space="preserve"> fue creada.</w:t>
+      </w:r>
+    </w:p>
+    <w:p>
+      <w:pPr>
+        <w:pStyle w:val="Prrafodelista"/>
+        <w:numPr>
+          <w:ilvl w:val="0"/>
+          <w:numId w:val="4"/>
+        </w:numPr>
+        <w:rPr>
+          <w:rFonts w:ascii="Times New Roman" w:hAnsi="Times New Roman" w:cs="Times New Roman"/>
+          <w:sz w:val="24"/>
+          <w:szCs w:val="36"/>
+        </w:rPr>
+      </w:pPr>
+      <w:r>
+        <w:rPr>
+          <w:rFonts w:ascii="Times New Roman" w:hAnsi="Times New Roman" w:cs="Times New Roman"/>
+          <w:sz w:val="24"/>
+          <w:szCs w:val="36"/>
+        </w:rPr>
+        <w:t xml:space="preserve">Se haga un informe con las “instrucciones” para utilizar la aplicación. </w:t>
+      </w:r>
+    </w:p>
+    <w:p>
+      <w:pPr>
+        <w:ind w:left="360"/>
+        <w:rPr>
+          <w:rFonts w:ascii="Times New Roman" w:hAnsi="Times New Roman" w:cs="Times New Roman"/>
+          <w:sz w:val="24"/>
+          <w:szCs w:val="36"/>
+        </w:rPr>
+      </w:pPr>
       <w:bookmarkStart w:id="0" w:name="_GoBack"/>
       <w:bookmarkEnd w:id="0"/>
+      <w:r>
+        <w:rPr>
+          <w:rFonts w:ascii="Times New Roman" w:hAnsi="Times New Roman" w:cs="Times New Roman"/>
+          <w:sz w:val="24"/>
+        </w:rPr>
+        <w:t xml:space="preserve"> </w:t>
+      </w:r>
     </w:p>
     <w:sectPr>
       <w:pgSz w:w="11906" w:h="16838"/>
@@ -84,6 +625,475 @@
     </w:sectPr>
   </w:body>
 </w:document>
+</file>
+
+<file path=word/numbering.xml><?xml version="1.0" encoding="utf-8"?>
+<w:numbering xmlns:wpc="http://schemas.microsoft.com/office/word/2010/wordprocessingCanvas" xmlns:cx="http://schemas.microsoft.com/office/drawing/2014/chartex" xmlns:mc="http://schemas.openxmlformats.org/markup-compatibility/2006" xmlns:o="urn:schemas-microsoft-com:office:office" xmlns:r="http://schemas.openxmlformats.org/officeDocument/2006/relationships" xmlns:m="http://schemas.openxmlformats.org/officeDocument/2006/math" xmlns:v="urn:schemas-microsoft-com:vml" xmlns:wp14="http://schemas.microsoft.com/office/word/2010/wordprocessingDrawing" xmlns:wp="http://schemas.openxmlformats.org/drawingml/2006/wordprocessingDrawing" xmlns:w10="urn:schemas-microsoft-com:office:word" xmlns:w="http://schemas.openxmlformats.org/wordprocessingml/2006/main" xmlns:w14="http://schemas.microsoft.com/office/word/2010/wordml" xmlns:w15="http://schemas.microsoft.com/office/word/2012/wordml" xmlns:w16se="http://schemas.microsoft.com/office/word/2015/wordml/symex" xmlns:wpg="http://schemas.microsoft.com/office/word/2010/wordprocessingGroup" xmlns:wpi="http://schemas.microsoft.com/office/word/2010/wordprocessingInk" xmlns:wne="http://schemas.microsoft.com/office/word/2006/wordml" xmlns:wps="http://schemas.microsoft.com/office/word/2010/wordprocessingShape" mc:Ignorable="w14 w15 w16se wp14">
+  <w:abstractNum w:abstractNumId="0" w15:restartNumberingAfterBreak="0">
+    <w:nsid w:val="101D61E0"/>
+    <w:multiLevelType w:val="hybridMultilevel"/>
+    <w:tmpl w:val="2CFAF328"/>
+    <w:lvl w:ilvl="0" w:tplc="2C0A000B">
+      <w:start w:val="1"/>
+      <w:numFmt w:val="bullet"/>
+      <w:lvlText w:val=""/>
+      <w:lvlJc w:val="left"/>
+      <w:pPr>
+        <w:ind w:left="720" w:hanging="360"/>
+      </w:pPr>
+      <w:rPr>
+        <w:rFonts w:ascii="Wingdings" w:hAnsi="Wingdings" w:hint="default"/>
+      </w:rPr>
+    </w:lvl>
+    <w:lvl w:ilvl="1" w:tplc="2C0A0003" w:tentative="1">
+      <w:start w:val="1"/>
+      <w:numFmt w:val="bullet"/>
+      <w:lvlText w:val="o"/>
+      <w:lvlJc w:val="left"/>
+      <w:pPr>
+        <w:ind w:left="1440" w:hanging="360"/>
+      </w:pPr>
+      <w:rPr>
+        <w:rFonts w:ascii="Courier New" w:hAnsi="Courier New" w:cs="Courier New" w:hint="default"/>
+      </w:rPr>
+    </w:lvl>
+    <w:lvl w:ilvl="2" w:tplc="2C0A0005" w:tentative="1">
+      <w:start w:val="1"/>
+      <w:numFmt w:val="bullet"/>
+      <w:lvlText w:val=""/>
+      <w:lvlJc w:val="left"/>
+      <w:pPr>
+        <w:ind w:left="2160" w:hanging="360"/>
+      </w:pPr>
+      <w:rPr>
+        <w:rFonts w:ascii="Wingdings" w:hAnsi="Wingdings" w:hint="default"/>
+      </w:rPr>
+    </w:lvl>
+    <w:lvl w:ilvl="3" w:tplc="2C0A0001" w:tentative="1">
+      <w:start w:val="1"/>
+      <w:numFmt w:val="bullet"/>
+      <w:lvlText w:val=""/>
+      <w:lvlJc w:val="left"/>
+      <w:pPr>
+        <w:ind w:left="2880" w:hanging="360"/>
+      </w:pPr>
+      <w:rPr>
+        <w:rFonts w:ascii="Symbol" w:hAnsi="Symbol" w:hint="default"/>
+      </w:rPr>
+    </w:lvl>
+    <w:lvl w:ilvl="4" w:tplc="2C0A0003" w:tentative="1">
+      <w:start w:val="1"/>
+      <w:numFmt w:val="bullet"/>
+      <w:lvlText w:val="o"/>
+      <w:lvlJc w:val="left"/>
+      <w:pPr>
+        <w:ind w:left="3600" w:hanging="360"/>
+      </w:pPr>
+      <w:rPr>
+        <w:rFonts w:ascii="Courier New" w:hAnsi="Courier New" w:cs="Courier New" w:hint="default"/>
+      </w:rPr>
+    </w:lvl>
+    <w:lvl w:ilvl="5" w:tplc="2C0A0005" w:tentative="1">
+      <w:start w:val="1"/>
+      <w:numFmt w:val="bullet"/>
+      <w:lvlText w:val=""/>
+      <w:lvlJc w:val="left"/>
+      <w:pPr>
+        <w:ind w:left="4320" w:hanging="360"/>
+      </w:pPr>
+      <w:rPr>
+        <w:rFonts w:ascii="Wingdings" w:hAnsi="Wingdings" w:hint="default"/>
+      </w:rPr>
+    </w:lvl>
+    <w:lvl w:ilvl="6" w:tplc="2C0A0001" w:tentative="1">
+      <w:start w:val="1"/>
+      <w:numFmt w:val="bullet"/>
+      <w:lvlText w:val=""/>
+      <w:lvlJc w:val="left"/>
+      <w:pPr>
+        <w:ind w:left="5040" w:hanging="360"/>
+      </w:pPr>
+      <w:rPr>
+        <w:rFonts w:ascii="Symbol" w:hAnsi="Symbol" w:hint="default"/>
+      </w:rPr>
+    </w:lvl>
+    <w:lvl w:ilvl="7" w:tplc="2C0A0003" w:tentative="1">
+      <w:start w:val="1"/>
+      <w:numFmt w:val="bullet"/>
+      <w:lvlText w:val="o"/>
+      <w:lvlJc w:val="left"/>
+      <w:pPr>
+        <w:ind w:left="5760" w:hanging="360"/>
+      </w:pPr>
+      <w:rPr>
+        <w:rFonts w:ascii="Courier New" w:hAnsi="Courier New" w:cs="Courier New" w:hint="default"/>
+      </w:rPr>
+    </w:lvl>
+    <w:lvl w:ilvl="8" w:tplc="2C0A0005" w:tentative="1">
+      <w:start w:val="1"/>
+      <w:numFmt w:val="bullet"/>
+      <w:lvlText w:val=""/>
+      <w:lvlJc w:val="left"/>
+      <w:pPr>
+        <w:ind w:left="6480" w:hanging="360"/>
+      </w:pPr>
+      <w:rPr>
+        <w:rFonts w:ascii="Wingdings" w:hAnsi="Wingdings" w:hint="default"/>
+      </w:rPr>
+    </w:lvl>
+  </w:abstractNum>
+  <w:abstractNum w:abstractNumId="1" w15:restartNumberingAfterBreak="0">
+    <w:nsid w:val="4D2B1E32"/>
+    <w:multiLevelType w:val="hybridMultilevel"/>
+    <w:tmpl w:val="3A3EC9C2"/>
+    <w:lvl w:ilvl="0" w:tplc="2C0A000B">
+      <w:start w:val="1"/>
+      <w:numFmt w:val="bullet"/>
+      <w:lvlText w:val=""/>
+      <w:lvlJc w:val="left"/>
+      <w:pPr>
+        <w:ind w:left="720" w:hanging="360"/>
+      </w:pPr>
+      <w:rPr>
+        <w:rFonts w:ascii="Wingdings" w:hAnsi="Wingdings" w:hint="default"/>
+      </w:rPr>
+    </w:lvl>
+    <w:lvl w:ilvl="1" w:tplc="2C0A0003" w:tentative="1">
+      <w:start w:val="1"/>
+      <w:numFmt w:val="bullet"/>
+      <w:lvlText w:val="o"/>
+      <w:lvlJc w:val="left"/>
+      <w:pPr>
+        <w:ind w:left="1440" w:hanging="360"/>
+      </w:pPr>
+      <w:rPr>
+        <w:rFonts w:ascii="Courier New" w:hAnsi="Courier New" w:cs="Courier New" w:hint="default"/>
+      </w:rPr>
+    </w:lvl>
+    <w:lvl w:ilvl="2" w:tplc="2C0A0005" w:tentative="1">
+      <w:start w:val="1"/>
+      <w:numFmt w:val="bullet"/>
+      <w:lvlText w:val=""/>
+      <w:lvlJc w:val="left"/>
+      <w:pPr>
+        <w:ind w:left="2160" w:hanging="360"/>
+      </w:pPr>
+      <w:rPr>
+        <w:rFonts w:ascii="Wingdings" w:hAnsi="Wingdings" w:hint="default"/>
+      </w:rPr>
+    </w:lvl>
+    <w:lvl w:ilvl="3" w:tplc="2C0A0001" w:tentative="1">
+      <w:start w:val="1"/>
+      <w:numFmt w:val="bullet"/>
+      <w:lvlText w:val=""/>
+      <w:lvlJc w:val="left"/>
+      <w:pPr>
+        <w:ind w:left="2880" w:hanging="360"/>
+      </w:pPr>
+      <w:rPr>
+        <w:rFonts w:ascii="Symbol" w:hAnsi="Symbol" w:hint="default"/>
+      </w:rPr>
+    </w:lvl>
+    <w:lvl w:ilvl="4" w:tplc="2C0A0003" w:tentative="1">
+      <w:start w:val="1"/>
+      <w:numFmt w:val="bullet"/>
+      <w:lvlText w:val="o"/>
+      <w:lvlJc w:val="left"/>
+      <w:pPr>
+        <w:ind w:left="3600" w:hanging="360"/>
+      </w:pPr>
+      <w:rPr>
+        <w:rFonts w:ascii="Courier New" w:hAnsi="Courier New" w:cs="Courier New" w:hint="default"/>
+      </w:rPr>
+    </w:lvl>
+    <w:lvl w:ilvl="5" w:tplc="2C0A0005" w:tentative="1">
+      <w:start w:val="1"/>
+      <w:numFmt w:val="bullet"/>
+      <w:lvlText w:val=""/>
+      <w:lvlJc w:val="left"/>
+      <w:pPr>
+        <w:ind w:left="4320" w:hanging="360"/>
+      </w:pPr>
+      <w:rPr>
+        <w:rFonts w:ascii="Wingdings" w:hAnsi="Wingdings" w:hint="default"/>
+      </w:rPr>
+    </w:lvl>
+    <w:lvl w:ilvl="6" w:tplc="2C0A0001" w:tentative="1">
+      <w:start w:val="1"/>
+      <w:numFmt w:val="bullet"/>
+      <w:lvlText w:val=""/>
+      <w:lvlJc w:val="left"/>
+      <w:pPr>
+        <w:ind w:left="5040" w:hanging="360"/>
+      </w:pPr>
+      <w:rPr>
+        <w:rFonts w:ascii="Symbol" w:hAnsi="Symbol" w:hint="default"/>
+      </w:rPr>
+    </w:lvl>
+    <w:lvl w:ilvl="7" w:tplc="2C0A0003" w:tentative="1">
+      <w:start w:val="1"/>
+      <w:numFmt w:val="bullet"/>
+      <w:lvlText w:val="o"/>
+      <w:lvlJc w:val="left"/>
+      <w:pPr>
+        <w:ind w:left="5760" w:hanging="360"/>
+      </w:pPr>
+      <w:rPr>
+        <w:rFonts w:ascii="Courier New" w:hAnsi="Courier New" w:cs="Courier New" w:hint="default"/>
+      </w:rPr>
+    </w:lvl>
+    <w:lvl w:ilvl="8" w:tplc="2C0A0005" w:tentative="1">
+      <w:start w:val="1"/>
+      <w:numFmt w:val="bullet"/>
+      <w:lvlText w:val=""/>
+      <w:lvlJc w:val="left"/>
+      <w:pPr>
+        <w:ind w:left="6480" w:hanging="360"/>
+      </w:pPr>
+      <w:rPr>
+        <w:rFonts w:ascii="Wingdings" w:hAnsi="Wingdings" w:hint="default"/>
+      </w:rPr>
+    </w:lvl>
+  </w:abstractNum>
+  <w:abstractNum w:abstractNumId="2" w15:restartNumberingAfterBreak="0">
+    <w:nsid w:val="4DAF6FF7"/>
+    <w:multiLevelType w:val="hybridMultilevel"/>
+    <w:tmpl w:val="3D5C7E48"/>
+    <w:lvl w:ilvl="0" w:tplc="2C0A000B">
+      <w:start w:val="1"/>
+      <w:numFmt w:val="bullet"/>
+      <w:lvlText w:val=""/>
+      <w:lvlJc w:val="left"/>
+      <w:pPr>
+        <w:ind w:left="720" w:hanging="360"/>
+      </w:pPr>
+      <w:rPr>
+        <w:rFonts w:ascii="Wingdings" w:hAnsi="Wingdings" w:hint="default"/>
+      </w:rPr>
+    </w:lvl>
+    <w:lvl w:ilvl="1" w:tplc="2C0A0003" w:tentative="1">
+      <w:start w:val="1"/>
+      <w:numFmt w:val="bullet"/>
+      <w:lvlText w:val="o"/>
+      <w:lvlJc w:val="left"/>
+      <w:pPr>
+        <w:ind w:left="1440" w:hanging="360"/>
+      </w:pPr>
+      <w:rPr>
+        <w:rFonts w:ascii="Courier New" w:hAnsi="Courier New" w:cs="Courier New" w:hint="default"/>
+      </w:rPr>
+    </w:lvl>
+    <w:lvl w:ilvl="2" w:tplc="2C0A0005" w:tentative="1">
+      <w:start w:val="1"/>
+      <w:numFmt w:val="bullet"/>
+      <w:lvlText w:val=""/>
+      <w:lvlJc w:val="left"/>
+      <w:pPr>
+        <w:ind w:left="2160" w:hanging="360"/>
+      </w:pPr>
+      <w:rPr>
+        <w:rFonts w:ascii="Wingdings" w:hAnsi="Wingdings" w:hint="default"/>
+      </w:rPr>
+    </w:lvl>
+    <w:lvl w:ilvl="3" w:tplc="2C0A0001" w:tentative="1">
+      <w:start w:val="1"/>
+      <w:numFmt w:val="bullet"/>
+      <w:lvlText w:val=""/>
+      <w:lvlJc w:val="left"/>
+      <w:pPr>
+        <w:ind w:left="2880" w:hanging="360"/>
+      </w:pPr>
+      <w:rPr>
+        <w:rFonts w:ascii="Symbol" w:hAnsi="Symbol" w:hint="default"/>
+      </w:rPr>
+    </w:lvl>
+    <w:lvl w:ilvl="4" w:tplc="2C0A0003" w:tentative="1">
+      <w:start w:val="1"/>
+      <w:numFmt w:val="bullet"/>
+      <w:lvlText w:val="o"/>
+      <w:lvlJc w:val="left"/>
+      <w:pPr>
+        <w:ind w:left="3600" w:hanging="360"/>
+      </w:pPr>
+      <w:rPr>
+        <w:rFonts w:ascii="Courier New" w:hAnsi="Courier New" w:cs="Courier New" w:hint="default"/>
+      </w:rPr>
+    </w:lvl>
+    <w:lvl w:ilvl="5" w:tplc="2C0A0005" w:tentative="1">
+      <w:start w:val="1"/>
+      <w:numFmt w:val="bullet"/>
+      <w:lvlText w:val=""/>
+      <w:lvlJc w:val="left"/>
+      <w:pPr>
+        <w:ind w:left="4320" w:hanging="360"/>
+      </w:pPr>
+      <w:rPr>
+        <w:rFonts w:ascii="Wingdings" w:hAnsi="Wingdings" w:hint="default"/>
+      </w:rPr>
+    </w:lvl>
+    <w:lvl w:ilvl="6" w:tplc="2C0A0001" w:tentative="1">
+      <w:start w:val="1"/>
+      <w:numFmt w:val="bullet"/>
+      <w:lvlText w:val=""/>
+      <w:lvlJc w:val="left"/>
+      <w:pPr>
+        <w:ind w:left="5040" w:hanging="360"/>
+      </w:pPr>
+      <w:rPr>
+        <w:rFonts w:ascii="Symbol" w:hAnsi="Symbol" w:hint="default"/>
+      </w:rPr>
+    </w:lvl>
+    <w:lvl w:ilvl="7" w:tplc="2C0A0003" w:tentative="1">
+      <w:start w:val="1"/>
+      <w:numFmt w:val="bullet"/>
+      <w:lvlText w:val="o"/>
+      <w:lvlJc w:val="left"/>
+      <w:pPr>
+        <w:ind w:left="5760" w:hanging="360"/>
+      </w:pPr>
+      <w:rPr>
+        <w:rFonts w:ascii="Courier New" w:hAnsi="Courier New" w:cs="Courier New" w:hint="default"/>
+      </w:rPr>
+    </w:lvl>
+    <w:lvl w:ilvl="8" w:tplc="2C0A0005" w:tentative="1">
+      <w:start w:val="1"/>
+      <w:numFmt w:val="bullet"/>
+      <w:lvlText w:val=""/>
+      <w:lvlJc w:val="left"/>
+      <w:pPr>
+        <w:ind w:left="6480" w:hanging="360"/>
+      </w:pPr>
+      <w:rPr>
+        <w:rFonts w:ascii="Wingdings" w:hAnsi="Wingdings" w:hint="default"/>
+      </w:rPr>
+    </w:lvl>
+  </w:abstractNum>
+  <w:abstractNum w:abstractNumId="3" w15:restartNumberingAfterBreak="0">
+    <w:nsid w:val="73C6455F"/>
+    <w:multiLevelType w:val="hybridMultilevel"/>
+    <w:tmpl w:val="3826610C"/>
+    <w:lvl w:ilvl="0" w:tplc="2C0A000B">
+      <w:start w:val="1"/>
+      <w:numFmt w:val="bullet"/>
+      <w:lvlText w:val=""/>
+      <w:lvlJc w:val="left"/>
+      <w:pPr>
+        <w:ind w:left="720" w:hanging="360"/>
+      </w:pPr>
+      <w:rPr>
+        <w:rFonts w:ascii="Wingdings" w:hAnsi="Wingdings" w:hint="default"/>
+      </w:rPr>
+    </w:lvl>
+    <w:lvl w:ilvl="1" w:tplc="2C0A0003" w:tentative="1">
+      <w:start w:val="1"/>
+      <w:numFmt w:val="bullet"/>
+      <w:lvlText w:val="o"/>
+      <w:lvlJc w:val="left"/>
+      <w:pPr>
+        <w:ind w:left="1440" w:hanging="360"/>
+      </w:pPr>
+      <w:rPr>
+        <w:rFonts w:ascii="Courier New" w:hAnsi="Courier New" w:cs="Courier New" w:hint="default"/>
+      </w:rPr>
+    </w:lvl>
+    <w:lvl w:ilvl="2" w:tplc="2C0A0005" w:tentative="1">
+      <w:start w:val="1"/>
+      <w:numFmt w:val="bullet"/>
+      <w:lvlText w:val=""/>
+      <w:lvlJc w:val="left"/>
+      <w:pPr>
+        <w:ind w:left="2160" w:hanging="360"/>
+      </w:pPr>
+      <w:rPr>
+        <w:rFonts w:ascii="Wingdings" w:hAnsi="Wingdings" w:hint="default"/>
+      </w:rPr>
+    </w:lvl>
+    <w:lvl w:ilvl="3" w:tplc="2C0A0001" w:tentative="1">
+      <w:start w:val="1"/>
+      <w:numFmt w:val="bullet"/>
+      <w:lvlText w:val=""/>
+      <w:lvlJc w:val="left"/>
+      <w:pPr>
+        <w:ind w:left="2880" w:hanging="360"/>
+      </w:pPr>
+      <w:rPr>
+        <w:rFonts w:ascii="Symbol" w:hAnsi="Symbol" w:hint="default"/>
+      </w:rPr>
+    </w:lvl>
+    <w:lvl w:ilvl="4" w:tplc="2C0A0003" w:tentative="1">
+      <w:start w:val="1"/>
+      <w:numFmt w:val="bullet"/>
+      <w:lvlText w:val="o"/>
+      <w:lvlJc w:val="left"/>
+      <w:pPr>
+        <w:ind w:left="3600" w:hanging="360"/>
+      </w:pPr>
+      <w:rPr>
+        <w:rFonts w:ascii="Courier New" w:hAnsi="Courier New" w:cs="Courier New" w:hint="default"/>
+      </w:rPr>
+    </w:lvl>
+    <w:lvl w:ilvl="5" w:tplc="2C0A0005" w:tentative="1">
+      <w:start w:val="1"/>
+      <w:numFmt w:val="bullet"/>
+      <w:lvlText w:val=""/>
+      <w:lvlJc w:val="left"/>
+      <w:pPr>
+        <w:ind w:left="4320" w:hanging="360"/>
+      </w:pPr>
+      <w:rPr>
+        <w:rFonts w:ascii="Wingdings" w:hAnsi="Wingdings" w:hint="default"/>
+      </w:rPr>
+    </w:lvl>
+    <w:lvl w:ilvl="6" w:tplc="2C0A0001" w:tentative="1">
+      <w:start w:val="1"/>
+      <w:numFmt w:val="bullet"/>
+      <w:lvlText w:val=""/>
+      <w:lvlJc w:val="left"/>
+      <w:pPr>
+        <w:ind w:left="5040" w:hanging="360"/>
+      </w:pPr>
+      <w:rPr>
+        <w:rFonts w:ascii="Symbol" w:hAnsi="Symbol" w:hint="default"/>
+      </w:rPr>
+    </w:lvl>
+    <w:lvl w:ilvl="7" w:tplc="2C0A0003" w:tentative="1">
+      <w:start w:val="1"/>
+      <w:numFmt w:val="bullet"/>
+      <w:lvlText w:val="o"/>
+      <w:lvlJc w:val="left"/>
+      <w:pPr>
+        <w:ind w:left="5760" w:hanging="360"/>
+      </w:pPr>
+      <w:rPr>
+        <w:rFonts w:ascii="Courier New" w:hAnsi="Courier New" w:cs="Courier New" w:hint="default"/>
+      </w:rPr>
+    </w:lvl>
+    <w:lvl w:ilvl="8" w:tplc="2C0A0005" w:tentative="1">
+      <w:start w:val="1"/>
+      <w:numFmt w:val="bullet"/>
+      <w:lvlText w:val=""/>
+      <w:lvlJc w:val="left"/>
+      <w:pPr>
+        <w:ind w:left="6480" w:hanging="360"/>
+      </w:pPr>
+      <w:rPr>
+        <w:rFonts w:ascii="Wingdings" w:hAnsi="Wingdings" w:hint="default"/>
+      </w:rPr>
+    </w:lvl>
+  </w:abstractNum>
+  <w:num w:numId="1">
+    <w:abstractNumId w:val="0"/>
+  </w:num>
+  <w:num w:numId="2">
+    <w:abstractNumId w:val="2"/>
+  </w:num>
+  <w:num w:numId="3">
+    <w:abstractNumId w:val="3"/>
+  </w:num>
+  <w:num w:numId="4">
+    <w:abstractNumId w:val="1"/>
+  </w:num>
+</w:numbering>
 </file>
 
 <file path=word/styles.xml><?xml version="1.0" encoding="utf-8"?>
@@ -541,6 +1551,17 @@
       <w:szCs w:val="56"/>
     </w:rPr>
   </w:style>
+  <w:style w:type="paragraph" w:styleId="Prrafodelista">
+    <w:name w:val="List Paragraph"/>
+    <w:basedOn w:val="Normal"/>
+    <w:uiPriority w:val="34"/>
+    <w:qFormat/>
+    <w:rsid w:val="00577FD5"/>
+    <w:pPr>
+      <w:ind w:left="720"/>
+      <w:contextualSpacing/>
+    </w:pPr>
+  </w:style>
 </w:styles>
 </file>
 
